--- a/2022116481张彦博  机器学习实验课程设计报告.docx
+++ b/2022116481张彦博  机器学习实验课程设计报告.docx
@@ -5281,6 +5281,7 @@
             <w:insideH w:val="none" w:color="auto" w:sz="0" w:space="0"/>
             <w:insideV w:val="none" w:color="auto" w:sz="0" w:space="0"/>
           </w:tblBorders>
+          <w:shd w:val="clear" w:color="auto" w:fill="F6F6F6"/>
           <w:tblCellMar>
             <w:top w:w="0" w:type="dxa"/>
             <w:left w:w="0" w:type="dxa"/>
@@ -6296,7 +6297,6 @@
             <w:insideH w:val="none" w:color="auto" w:sz="0" w:space="0"/>
             <w:insideV w:val="none" w:color="auto" w:sz="0" w:space="0"/>
           </w:tblBorders>
-          <w:shd w:val="clear" w:color="auto" w:fill="F6F6F6"/>
           <w:tblCellMar>
             <w:top w:w="0" w:type="dxa"/>
             <w:left w:w="0" w:type="dxa"/>
@@ -6656,7 +6656,6 @@
             <w:insideH w:val="none" w:color="auto" w:sz="0" w:space="0"/>
             <w:insideV w:val="none" w:color="auto" w:sz="0" w:space="0"/>
           </w:tblBorders>
-          <w:shd w:val="clear" w:color="auto" w:fill="auto"/>
           <w:tblCellMar>
             <w:top w:w="15" w:type="dxa"/>
             <w:left w:w="15" w:type="dxa"/>
@@ -8068,7 +8067,6 @@
             <w:insideH w:val="none" w:color="auto" w:sz="0" w:space="0"/>
             <w:insideV w:val="none" w:color="auto" w:sz="0" w:space="0"/>
           </w:tblBorders>
-          <w:shd w:val="clear" w:color="auto" w:fill="auto"/>
           <w:tblCellMar>
             <w:top w:w="15" w:type="dxa"/>
             <w:left w:w="15" w:type="dxa"/>
@@ -8329,270 +8327,6 @@
                 <w:lang w:val="en-US" w:eastAsia="zh-CN"/>
               </w:rPr>
               <w:t>测试 F1 值</w:t>
-            </w:r>
-          </w:p>
-        </w:tc>
-      </w:tr>
-      <w:tr>
-        <w:tblPrEx>
-          <w:tblBorders>
-            <w:top w:val="none" w:color="auto" w:sz="0" w:space="0"/>
-            <w:left w:val="none" w:color="auto" w:sz="0" w:space="0"/>
-            <w:bottom w:val="none" w:color="auto" w:sz="0" w:space="0"/>
-            <w:right w:val="none" w:color="auto" w:sz="0" w:space="0"/>
-            <w:insideH w:val="none" w:color="auto" w:sz="0" w:space="0"/>
-            <w:insideV w:val="none" w:color="auto" w:sz="0" w:space="0"/>
-          </w:tblBorders>
-          <w:tblCellMar>
-            <w:top w:w="15" w:type="dxa"/>
-            <w:left w:w="15" w:type="dxa"/>
-            <w:bottom w:w="15" w:type="dxa"/>
-            <w:right w:w="15" w:type="dxa"/>
-          </w:tblCellMar>
-        </w:tblPrEx>
-        <w:tc>
-          <w:tcPr>
-            <w:tcW w:w="0" w:type="auto"/>
-            <w:tcBorders>
-              <w:top w:val="single" w:color="000000" w:sz="4" w:space="0"/>
-              <w:left w:val="single" w:color="000000" w:sz="4" w:space="0"/>
-              <w:bottom w:val="single" w:color="000000" w:sz="4" w:space="0"/>
-              <w:right w:val="single" w:color="000000" w:sz="4" w:space="0"/>
-            </w:tcBorders>
-            <w:shd w:val="clear" w:color="auto" w:fill="FFFFFF"/>
-            <w:tcMar>
-              <w:top w:w="120" w:type="dxa"/>
-              <w:left w:w="180" w:type="dxa"/>
-              <w:bottom w:w="120" w:type="dxa"/>
-              <w:right w:w="180" w:type="dxa"/>
-            </w:tcMar>
-            <w:vAlign w:val="center"/>
-          </w:tcPr>
-          <w:p>
-            <w:pPr>
-              <w:bidi w:val="0"/>
-              <w:rPr>
-                <w:rFonts w:hint="default"/>
-                <w:b w:val="0"/>
-                <w:bCs/>
-                <w:color w:val="000000"/>
-                <w:lang w:val="en-US" w:eastAsia="zh-CN"/>
-              </w:rPr>
-            </w:pPr>
-            <w:r>
-              <w:rPr>
-                <w:rFonts w:hint="eastAsia"/>
-                <w:b w:val="0"/>
-                <w:bCs/>
-                <w:color w:val="000000"/>
-                <w:lang w:val="en-US" w:eastAsia="zh-CN"/>
-              </w:rPr>
-              <w:t>Adam</w:t>
-            </w:r>
-          </w:p>
-        </w:tc>
-        <w:tc>
-          <w:tcPr>
-            <w:tcW w:w="0" w:type="auto"/>
-            <w:tcBorders>
-              <w:top w:val="single" w:color="000000" w:sz="4" w:space="0"/>
-              <w:left w:val="single" w:color="000000" w:sz="4" w:space="0"/>
-              <w:bottom w:val="single" w:color="000000" w:sz="4" w:space="0"/>
-              <w:right w:val="single" w:color="000000" w:sz="4" w:space="0"/>
-            </w:tcBorders>
-            <w:shd w:val="clear" w:color="auto" w:fill="FFFFFF"/>
-            <w:tcMar>
-              <w:top w:w="120" w:type="dxa"/>
-              <w:left w:w="180" w:type="dxa"/>
-              <w:bottom w:w="120" w:type="dxa"/>
-              <w:right w:w="180" w:type="dxa"/>
-            </w:tcMar>
-            <w:vAlign w:val="center"/>
-          </w:tcPr>
-          <w:p>
-            <w:pPr>
-              <w:bidi w:val="0"/>
-              <w:rPr>
-                <w:rFonts w:hint="default"/>
-                <w:b w:val="0"/>
-                <w:bCs/>
-                <w:color w:val="000000"/>
-                <w:lang w:val="en-US" w:eastAsia="zh-CN"/>
-              </w:rPr>
-            </w:pPr>
-            <w:r>
-              <w:rPr>
-                <w:rFonts w:hint="default"/>
-                <w:b w:val="0"/>
-                <w:bCs/>
-                <w:color w:val="000000"/>
-                <w:lang w:val="en-US" w:eastAsia="zh-CN"/>
-              </w:rPr>
-              <w:t>0.000000</w:t>
-            </w:r>
-          </w:p>
-        </w:tc>
-        <w:tc>
-          <w:tcPr>
-            <w:tcW w:w="0" w:type="auto"/>
-            <w:tcBorders>
-              <w:top w:val="single" w:color="000000" w:sz="4" w:space="0"/>
-              <w:left w:val="single" w:color="000000" w:sz="4" w:space="0"/>
-              <w:bottom w:val="single" w:color="000000" w:sz="4" w:space="0"/>
-              <w:right w:val="single" w:color="000000" w:sz="4" w:space="0"/>
-            </w:tcBorders>
-            <w:shd w:val="clear" w:color="auto" w:fill="FFFFFF"/>
-            <w:tcMar>
-              <w:top w:w="120" w:type="dxa"/>
-              <w:left w:w="180" w:type="dxa"/>
-              <w:bottom w:w="120" w:type="dxa"/>
-              <w:right w:w="180" w:type="dxa"/>
-            </w:tcMar>
-            <w:vAlign w:val="center"/>
-          </w:tcPr>
-          <w:p>
-            <w:pPr>
-              <w:bidi w:val="0"/>
-              <w:rPr>
-                <w:rFonts w:hint="default"/>
-                <w:b w:val="0"/>
-                <w:bCs/>
-                <w:color w:val="000000"/>
-                <w:lang w:val="en-US" w:eastAsia="zh-CN"/>
-              </w:rPr>
-            </w:pPr>
-            <w:r>
-              <w:rPr>
-                <w:rFonts w:hint="default"/>
-                <w:b w:val="0"/>
-                <w:bCs/>
-                <w:color w:val="000000"/>
-                <w:lang w:val="en-US" w:eastAsia="zh-CN"/>
-              </w:rPr>
-              <w:t>0.9915</w:t>
-            </w:r>
-          </w:p>
-        </w:tc>
-        <w:tc>
-          <w:tcPr>
-            <w:tcW w:w="0" w:type="auto"/>
-            <w:tcBorders>
-              <w:top w:val="single" w:color="000000" w:sz="4" w:space="0"/>
-              <w:left w:val="single" w:color="000000" w:sz="4" w:space="0"/>
-              <w:bottom w:val="single" w:color="000000" w:sz="4" w:space="0"/>
-              <w:right w:val="single" w:color="000000" w:sz="4" w:space="0"/>
-            </w:tcBorders>
-            <w:shd w:val="clear" w:color="auto" w:fill="FFFFFF"/>
-            <w:tcMar>
-              <w:top w:w="120" w:type="dxa"/>
-              <w:left w:w="180" w:type="dxa"/>
-              <w:bottom w:w="120" w:type="dxa"/>
-              <w:right w:w="180" w:type="dxa"/>
-            </w:tcMar>
-            <w:vAlign w:val="center"/>
-          </w:tcPr>
-          <w:p>
-            <w:pPr>
-              <w:bidi w:val="0"/>
-              <w:rPr>
-                <w:rFonts w:hint="default"/>
-                <w:b w:val="0"/>
-                <w:bCs/>
-                <w:color w:val="000000"/>
-                <w:lang w:val="en-US" w:eastAsia="zh-CN"/>
-              </w:rPr>
-            </w:pPr>
-            <w:r>
-              <w:rPr>
-                <w:rFonts w:hint="default"/>
-                <w:b w:val="0"/>
-                <w:bCs/>
-                <w:color w:val="000000"/>
-                <w:lang w:val="en-US" w:eastAsia="zh-CN"/>
-              </w:rPr>
-              <w:t>0.9914</w:t>
-            </w:r>
-          </w:p>
-        </w:tc>
-        <w:tc>
-          <w:tcPr>
-            <w:tcW w:w="0" w:type="auto"/>
-            <w:tcBorders>
-              <w:top w:val="single" w:color="000000" w:sz="4" w:space="0"/>
-              <w:left w:val="single" w:color="000000" w:sz="4" w:space="0"/>
-              <w:bottom w:val="single" w:color="000000" w:sz="4" w:space="0"/>
-              <w:right w:val="single" w:color="000000" w:sz="4" w:space="0"/>
-            </w:tcBorders>
-            <w:shd w:val="clear" w:color="auto" w:fill="FFFFFF"/>
-            <w:tcMar>
-              <w:top w:w="120" w:type="dxa"/>
-              <w:left w:w="180" w:type="dxa"/>
-              <w:bottom w:w="120" w:type="dxa"/>
-              <w:right w:w="180" w:type="dxa"/>
-            </w:tcMar>
-            <w:vAlign w:val="center"/>
-          </w:tcPr>
-          <w:p>
-            <w:pPr>
-              <w:bidi w:val="0"/>
-              <w:rPr>
-                <w:rFonts w:hint="default"/>
-                <w:b w:val="0"/>
-                <w:bCs/>
-                <w:color w:val="000000"/>
-                <w:lang w:val="en-US" w:eastAsia="zh-CN"/>
-              </w:rPr>
-            </w:pPr>
-            <w:r>
-              <w:rPr>
-                <w:rFonts w:hint="default"/>
-                <w:b w:val="0"/>
-                <w:bCs/>
-                <w:color w:val="000000"/>
-                <w:lang w:val="en-US" w:eastAsia="zh-CN"/>
-              </w:rPr>
-              <w:t>0.9914</w:t>
-            </w:r>
-          </w:p>
-        </w:tc>
-        <w:tc>
-          <w:tcPr>
-            <w:tcW w:w="1688" w:type="dxa"/>
-            <w:tcBorders>
-              <w:top w:val="single" w:color="000000" w:sz="4" w:space="0"/>
-              <w:left w:val="single" w:color="000000" w:sz="4" w:space="0"/>
-              <w:bottom w:val="single" w:color="000000" w:sz="4" w:space="0"/>
-              <w:right w:val="single" w:color="000000" w:sz="4" w:space="0"/>
-            </w:tcBorders>
-            <w:shd w:val="clear" w:color="auto" w:fill="FFFFFF"/>
-            <w:tcMar>
-              <w:top w:w="120" w:type="dxa"/>
-              <w:left w:w="180" w:type="dxa"/>
-              <w:bottom w:w="120" w:type="dxa"/>
-              <w:right w:w="180" w:type="dxa"/>
-            </w:tcMar>
-            <w:vAlign w:val="center"/>
-          </w:tcPr>
-          <w:p>
-            <w:pPr>
-              <w:bidi w:val="0"/>
-              <w:rPr>
-                <w:rFonts w:hint="default"/>
-                <w:b w:val="0"/>
-                <w:bCs/>
-                <w:color w:val="000000"/>
-                <w:lang w:val="en-US" w:eastAsia="zh-CN"/>
-              </w:rPr>
-            </w:pPr>
-            <w:r>
-              <w:rPr>
-                <w:rFonts w:hint="default"/>
-                <w:b w:val="0"/>
-                <w:bCs/>
-                <w:color w:val="000000"/>
-                <w:lang w:val="en-US" w:eastAsia="zh-CN"/>
-              </w:rPr>
-              <w:t>0.9914</w:t>
             </w:r>
           </w:p>
         </w:tc>
@@ -8652,7 +8386,7 @@
                 <w:color w:val="000000"/>
                 <w:lang w:val="en-US" w:eastAsia="zh-CN"/>
               </w:rPr>
-              <w:t>SGD</w:t>
+              <w:t>Adam</w:t>
             </w:r>
           </w:p>
         </w:tc>
@@ -8693,7 +8427,7 @@
                 <w:color w:val="000000"/>
                 <w:lang w:val="en-US" w:eastAsia="zh-CN"/>
               </w:rPr>
-              <w:t>0.103293</w:t>
+              <w:t>0.000000</w:t>
             </w:r>
           </w:p>
         </w:tc>
@@ -8734,7 +8468,7 @@
                 <w:color w:val="000000"/>
                 <w:lang w:val="en-US" w:eastAsia="zh-CN"/>
               </w:rPr>
-              <w:t>0.9809</w:t>
+              <w:t>0.9915</w:t>
             </w:r>
           </w:p>
         </w:tc>
@@ -8775,7 +8509,7 @@
                 <w:color w:val="000000"/>
                 <w:lang w:val="en-US" w:eastAsia="zh-CN"/>
               </w:rPr>
-              <w:t>0.9810</w:t>
+              <w:t>0.9914</w:t>
             </w:r>
           </w:p>
         </w:tc>
@@ -8816,7 +8550,7 @@
                 <w:color w:val="000000"/>
                 <w:lang w:val="en-US" w:eastAsia="zh-CN"/>
               </w:rPr>
-              <w:t>0.9809</w:t>
+              <w:t>0.9914</w:t>
             </w:r>
           </w:p>
         </w:tc>
@@ -8857,7 +8591,7 @@
                 <w:color w:val="000000"/>
                 <w:lang w:val="en-US" w:eastAsia="zh-CN"/>
               </w:rPr>
-              <w:t>0.9809</w:t>
+              <w:t>0.9914</w:t>
             </w:r>
           </w:p>
         </w:tc>
@@ -8873,6 +8607,270 @@
             <w:insideV w:val="none" w:color="auto" w:sz="0" w:space="0"/>
           </w:tblBorders>
           <w:shd w:val="clear" w:color="auto" w:fill="auto"/>
+          <w:tblCellMar>
+            <w:top w:w="15" w:type="dxa"/>
+            <w:left w:w="15" w:type="dxa"/>
+            <w:bottom w:w="15" w:type="dxa"/>
+            <w:right w:w="15" w:type="dxa"/>
+          </w:tblCellMar>
+        </w:tblPrEx>
+        <w:tc>
+          <w:tcPr>
+            <w:tcW w:w="0" w:type="auto"/>
+            <w:tcBorders>
+              <w:top w:val="single" w:color="000000" w:sz="4" w:space="0"/>
+              <w:left w:val="single" w:color="000000" w:sz="4" w:space="0"/>
+              <w:bottom w:val="single" w:color="000000" w:sz="4" w:space="0"/>
+              <w:right w:val="single" w:color="000000" w:sz="4" w:space="0"/>
+            </w:tcBorders>
+            <w:shd w:val="clear" w:color="auto" w:fill="FFFFFF"/>
+            <w:tcMar>
+              <w:top w:w="120" w:type="dxa"/>
+              <w:left w:w="180" w:type="dxa"/>
+              <w:bottom w:w="120" w:type="dxa"/>
+              <w:right w:w="180" w:type="dxa"/>
+            </w:tcMar>
+            <w:vAlign w:val="center"/>
+          </w:tcPr>
+          <w:p>
+            <w:pPr>
+              <w:bidi w:val="0"/>
+              <w:rPr>
+                <w:rFonts w:hint="default"/>
+                <w:b w:val="0"/>
+                <w:bCs/>
+                <w:color w:val="000000"/>
+                <w:lang w:val="en-US" w:eastAsia="zh-CN"/>
+              </w:rPr>
+            </w:pPr>
+            <w:r>
+              <w:rPr>
+                <w:rFonts w:hint="eastAsia"/>
+                <w:b w:val="0"/>
+                <w:bCs/>
+                <w:color w:val="000000"/>
+                <w:lang w:val="en-US" w:eastAsia="zh-CN"/>
+              </w:rPr>
+              <w:t>SGD</w:t>
+            </w:r>
+          </w:p>
+        </w:tc>
+        <w:tc>
+          <w:tcPr>
+            <w:tcW w:w="0" w:type="auto"/>
+            <w:tcBorders>
+              <w:top w:val="single" w:color="000000" w:sz="4" w:space="0"/>
+              <w:left w:val="single" w:color="000000" w:sz="4" w:space="0"/>
+              <w:bottom w:val="single" w:color="000000" w:sz="4" w:space="0"/>
+              <w:right w:val="single" w:color="000000" w:sz="4" w:space="0"/>
+            </w:tcBorders>
+            <w:shd w:val="clear" w:color="auto" w:fill="FFFFFF"/>
+            <w:tcMar>
+              <w:top w:w="120" w:type="dxa"/>
+              <w:left w:w="180" w:type="dxa"/>
+              <w:bottom w:w="120" w:type="dxa"/>
+              <w:right w:w="180" w:type="dxa"/>
+            </w:tcMar>
+            <w:vAlign w:val="center"/>
+          </w:tcPr>
+          <w:p>
+            <w:pPr>
+              <w:bidi w:val="0"/>
+              <w:rPr>
+                <w:rFonts w:hint="default"/>
+                <w:b w:val="0"/>
+                <w:bCs/>
+                <w:color w:val="000000"/>
+                <w:lang w:val="en-US" w:eastAsia="zh-CN"/>
+              </w:rPr>
+            </w:pPr>
+            <w:r>
+              <w:rPr>
+                <w:rFonts w:hint="default"/>
+                <w:b w:val="0"/>
+                <w:bCs/>
+                <w:color w:val="000000"/>
+                <w:lang w:val="en-US" w:eastAsia="zh-CN"/>
+              </w:rPr>
+              <w:t>0.103293</w:t>
+            </w:r>
+          </w:p>
+        </w:tc>
+        <w:tc>
+          <w:tcPr>
+            <w:tcW w:w="0" w:type="auto"/>
+            <w:tcBorders>
+              <w:top w:val="single" w:color="000000" w:sz="4" w:space="0"/>
+              <w:left w:val="single" w:color="000000" w:sz="4" w:space="0"/>
+              <w:bottom w:val="single" w:color="000000" w:sz="4" w:space="0"/>
+              <w:right w:val="single" w:color="000000" w:sz="4" w:space="0"/>
+            </w:tcBorders>
+            <w:shd w:val="clear" w:color="auto" w:fill="FFFFFF"/>
+            <w:tcMar>
+              <w:top w:w="120" w:type="dxa"/>
+              <w:left w:w="180" w:type="dxa"/>
+              <w:bottom w:w="120" w:type="dxa"/>
+              <w:right w:w="180" w:type="dxa"/>
+            </w:tcMar>
+            <w:vAlign w:val="center"/>
+          </w:tcPr>
+          <w:p>
+            <w:pPr>
+              <w:bidi w:val="0"/>
+              <w:rPr>
+                <w:rFonts w:hint="default"/>
+                <w:b w:val="0"/>
+                <w:bCs/>
+                <w:color w:val="000000"/>
+                <w:lang w:val="en-US" w:eastAsia="zh-CN"/>
+              </w:rPr>
+            </w:pPr>
+            <w:r>
+              <w:rPr>
+                <w:rFonts w:hint="default"/>
+                <w:b w:val="0"/>
+                <w:bCs/>
+                <w:color w:val="000000"/>
+                <w:lang w:val="en-US" w:eastAsia="zh-CN"/>
+              </w:rPr>
+              <w:t>0.9809</w:t>
+            </w:r>
+          </w:p>
+        </w:tc>
+        <w:tc>
+          <w:tcPr>
+            <w:tcW w:w="0" w:type="auto"/>
+            <w:tcBorders>
+              <w:top w:val="single" w:color="000000" w:sz="4" w:space="0"/>
+              <w:left w:val="single" w:color="000000" w:sz="4" w:space="0"/>
+              <w:bottom w:val="single" w:color="000000" w:sz="4" w:space="0"/>
+              <w:right w:val="single" w:color="000000" w:sz="4" w:space="0"/>
+            </w:tcBorders>
+            <w:shd w:val="clear" w:color="auto" w:fill="FFFFFF"/>
+            <w:tcMar>
+              <w:top w:w="120" w:type="dxa"/>
+              <w:left w:w="180" w:type="dxa"/>
+              <w:bottom w:w="120" w:type="dxa"/>
+              <w:right w:w="180" w:type="dxa"/>
+            </w:tcMar>
+            <w:vAlign w:val="center"/>
+          </w:tcPr>
+          <w:p>
+            <w:pPr>
+              <w:bidi w:val="0"/>
+              <w:rPr>
+                <w:rFonts w:hint="default"/>
+                <w:b w:val="0"/>
+                <w:bCs/>
+                <w:color w:val="000000"/>
+                <w:lang w:val="en-US" w:eastAsia="zh-CN"/>
+              </w:rPr>
+            </w:pPr>
+            <w:r>
+              <w:rPr>
+                <w:rFonts w:hint="default"/>
+                <w:b w:val="0"/>
+                <w:bCs/>
+                <w:color w:val="000000"/>
+                <w:lang w:val="en-US" w:eastAsia="zh-CN"/>
+              </w:rPr>
+              <w:t>0.9810</w:t>
+            </w:r>
+          </w:p>
+        </w:tc>
+        <w:tc>
+          <w:tcPr>
+            <w:tcW w:w="0" w:type="auto"/>
+            <w:tcBorders>
+              <w:top w:val="single" w:color="000000" w:sz="4" w:space="0"/>
+              <w:left w:val="single" w:color="000000" w:sz="4" w:space="0"/>
+              <w:bottom w:val="single" w:color="000000" w:sz="4" w:space="0"/>
+              <w:right w:val="single" w:color="000000" w:sz="4" w:space="0"/>
+            </w:tcBorders>
+            <w:shd w:val="clear" w:color="auto" w:fill="FFFFFF"/>
+            <w:tcMar>
+              <w:top w:w="120" w:type="dxa"/>
+              <w:left w:w="180" w:type="dxa"/>
+              <w:bottom w:w="120" w:type="dxa"/>
+              <w:right w:w="180" w:type="dxa"/>
+            </w:tcMar>
+            <w:vAlign w:val="center"/>
+          </w:tcPr>
+          <w:p>
+            <w:pPr>
+              <w:bidi w:val="0"/>
+              <w:rPr>
+                <w:rFonts w:hint="default"/>
+                <w:b w:val="0"/>
+                <w:bCs/>
+                <w:color w:val="000000"/>
+                <w:lang w:val="en-US" w:eastAsia="zh-CN"/>
+              </w:rPr>
+            </w:pPr>
+            <w:r>
+              <w:rPr>
+                <w:rFonts w:hint="default"/>
+                <w:b w:val="0"/>
+                <w:bCs/>
+                <w:color w:val="000000"/>
+                <w:lang w:val="en-US" w:eastAsia="zh-CN"/>
+              </w:rPr>
+              <w:t>0.9809</w:t>
+            </w:r>
+          </w:p>
+        </w:tc>
+        <w:tc>
+          <w:tcPr>
+            <w:tcW w:w="1688" w:type="dxa"/>
+            <w:tcBorders>
+              <w:top w:val="single" w:color="000000" w:sz="4" w:space="0"/>
+              <w:left w:val="single" w:color="000000" w:sz="4" w:space="0"/>
+              <w:bottom w:val="single" w:color="000000" w:sz="4" w:space="0"/>
+              <w:right w:val="single" w:color="000000" w:sz="4" w:space="0"/>
+            </w:tcBorders>
+            <w:shd w:val="clear" w:color="auto" w:fill="FFFFFF"/>
+            <w:tcMar>
+              <w:top w:w="120" w:type="dxa"/>
+              <w:left w:w="180" w:type="dxa"/>
+              <w:bottom w:w="120" w:type="dxa"/>
+              <w:right w:w="180" w:type="dxa"/>
+            </w:tcMar>
+            <w:vAlign w:val="center"/>
+          </w:tcPr>
+          <w:p>
+            <w:pPr>
+              <w:bidi w:val="0"/>
+              <w:rPr>
+                <w:rFonts w:hint="default"/>
+                <w:b w:val="0"/>
+                <w:bCs/>
+                <w:color w:val="000000"/>
+                <w:lang w:val="en-US" w:eastAsia="zh-CN"/>
+              </w:rPr>
+            </w:pPr>
+            <w:r>
+              <w:rPr>
+                <w:rFonts w:hint="default"/>
+                <w:b w:val="0"/>
+                <w:bCs/>
+                <w:color w:val="000000"/>
+                <w:lang w:val="en-US" w:eastAsia="zh-CN"/>
+              </w:rPr>
+              <w:t>0.9809</w:t>
+            </w:r>
+          </w:p>
+        </w:tc>
+      </w:tr>
+      <w:tr>
+        <w:tblPrEx>
+          <w:tblBorders>
+            <w:top w:val="none" w:color="auto" w:sz="0" w:space="0"/>
+            <w:left w:val="none" w:color="auto" w:sz="0" w:space="0"/>
+            <w:bottom w:val="none" w:color="auto" w:sz="0" w:space="0"/>
+            <w:right w:val="none" w:color="auto" w:sz="0" w:space="0"/>
+            <w:insideH w:val="none" w:color="auto" w:sz="0" w:space="0"/>
+            <w:insideV w:val="none" w:color="auto" w:sz="0" w:space="0"/>
+          </w:tblBorders>
           <w:tblCellMar>
             <w:top w:w="15" w:type="dxa"/>
             <w:left w:w="15" w:type="dxa"/>
@@ -9888,7 +9886,6 @@
             <w:insideH w:val="none" w:color="auto" w:sz="0" w:space="0"/>
             <w:insideV w:val="none" w:color="auto" w:sz="0" w:space="0"/>
           </w:tblBorders>
-          <w:shd w:val="clear" w:color="auto" w:fill="auto"/>
           <w:tblCellMar>
             <w:top w:w="15" w:type="dxa"/>
             <w:left w:w="15" w:type="dxa"/>
@@ -10117,7 +10114,6 @@
             <w:insideH w:val="none" w:color="auto" w:sz="0" w:space="0"/>
             <w:insideV w:val="none" w:color="auto" w:sz="0" w:space="0"/>
           </w:tblBorders>
-          <w:shd w:val="clear" w:color="auto" w:fill="auto"/>
           <w:tblCellMar>
             <w:top w:w="15" w:type="dxa"/>
             <w:left w:w="15" w:type="dxa"/>
@@ -10346,7 +10342,6 @@
             <w:insideH w:val="none" w:color="auto" w:sz="0" w:space="0"/>
             <w:insideV w:val="none" w:color="auto" w:sz="0" w:space="0"/>
           </w:tblBorders>
-          <w:shd w:val="clear" w:color="auto" w:fill="auto"/>
           <w:tblCellMar>
             <w:top w:w="15" w:type="dxa"/>
             <w:left w:w="15" w:type="dxa"/>
@@ -10575,7 +10570,6 @@
             <w:insideH w:val="none" w:color="auto" w:sz="0" w:space="0"/>
             <w:insideV w:val="none" w:color="auto" w:sz="0" w:space="0"/>
           </w:tblBorders>
-          <w:shd w:val="clear" w:color="auto" w:fill="auto"/>
           <w:tblCellMar>
             <w:top w:w="15" w:type="dxa"/>
             <w:left w:w="15" w:type="dxa"/>
@@ -10804,7 +10798,6 @@
             <w:insideH w:val="none" w:color="auto" w:sz="0" w:space="0"/>
             <w:insideV w:val="none" w:color="auto" w:sz="0" w:space="0"/>
           </w:tblBorders>
-          <w:shd w:val="clear" w:color="auto" w:fill="auto"/>
           <w:tblCellMar>
             <w:top w:w="15" w:type="dxa"/>
             <w:left w:w="15" w:type="dxa"/>
@@ -12578,8 +12571,6 @@
           <w:lang w:val="en-US" w:eastAsia="zh-CN"/>
         </w:rPr>
       </w:pPr>
-      <w:bookmarkStart w:id="0" w:name="_GoBack"/>
-      <w:bookmarkEnd w:id="0"/>
       <w:r>
         <w:rPr>
           <w:rFonts w:hint="eastAsia"/>
@@ -13623,6 +13614,49 @@
         </w:rPr>
         <w:t>神经网络</w:t>
       </w:r>
+    </w:p>
+    <w:p>
+      <w:pPr>
+        <w:numPr>
+          <w:ilvl w:val="0"/>
+          <w:numId w:val="0"/>
+        </w:numPr>
+        <w:ind w:leftChars="0"/>
+        <w:rPr>
+          <w:rFonts w:hint="default"/>
+          <w:lang w:val="en-US" w:eastAsia="zh-CN"/>
+        </w:rPr>
+      </w:pPr>
+      <w:r>
+        <w:rPr>
+          <w:rFonts w:hint="default"/>
+          <w:lang w:val="en-US" w:eastAsia="zh-CN"/>
+        </w:rPr>
+        <w:t xml:space="preserve">├── </w:t>
+      </w:r>
+      <w:r>
+        <w:rPr>
+          <w:rFonts w:hint="eastAsia"/>
+          <w:lang w:val="en-US" w:eastAsia="zh-CN"/>
+        </w:rPr>
+        <w:t>checkpoints</w:t>
+      </w:r>
+      <w:r>
+        <w:rPr>
+          <w:rFonts w:hint="default"/>
+          <w:lang w:val="en-US" w:eastAsia="zh-CN"/>
+        </w:rPr>
+        <w:t xml:space="preserve">        </w:t>
+      </w:r>
+      <w:r>
+        <w:rPr>
+          <w:rFonts w:hint="eastAsia"/>
+          <w:lang w:val="en-US" w:eastAsia="zh-CN"/>
+        </w:rPr>
+        <w:t># CNN网络模型权重</w:t>
+      </w:r>
+      <w:bookmarkStart w:id="0" w:name="_GoBack"/>
+      <w:bookmarkEnd w:id="0"/>
     </w:p>
     <w:p>
       <w:pPr>

--- a/2022116481张彦博  机器学习实验课程设计报告.docx
+++ b/2022116481张彦博  机器学习实验课程设计报告.docx
@@ -2123,12 +2123,6 @@
             <w:insideH w:val="single" w:color="auto" w:sz="4" w:space="0"/>
             <w:insideV w:val="single" w:color="auto" w:sz="4" w:space="0"/>
           </w:tblBorders>
-          <w:tblCellMar>
-            <w:top w:w="0" w:type="dxa"/>
-            <w:left w:w="108" w:type="dxa"/>
-            <w:bottom w:w="0" w:type="dxa"/>
-            <w:right w:w="108" w:type="dxa"/>
-          </w:tblCellMar>
         </w:tblPrEx>
         <w:trPr>
           <w:trHeight w:val="452" w:hRule="atLeast"/>
@@ -4399,7 +4393,6 @@
             <w:insideH w:val="none" w:color="auto" w:sz="0" w:space="0"/>
             <w:insideV w:val="none" w:color="auto" w:sz="0" w:space="0"/>
           </w:tblBorders>
-          <w:shd w:val="clear" w:color="auto" w:fill="auto"/>
           <w:tblCellMar>
             <w:top w:w="0" w:type="dxa"/>
             <w:left w:w="0" w:type="dxa"/>
@@ -4538,7 +4531,6 @@
             <w:insideH w:val="none" w:color="auto" w:sz="0" w:space="0"/>
             <w:insideV w:val="none" w:color="auto" w:sz="0" w:space="0"/>
           </w:tblBorders>
-          <w:shd w:val="clear" w:color="auto" w:fill="auto"/>
           <w:tblCellMar>
             <w:top w:w="0" w:type="dxa"/>
             <w:left w:w="0" w:type="dxa"/>
@@ -4677,7 +4669,6 @@
             <w:insideH w:val="none" w:color="auto" w:sz="0" w:space="0"/>
             <w:insideV w:val="none" w:color="auto" w:sz="0" w:space="0"/>
           </w:tblBorders>
-          <w:shd w:val="clear" w:color="auto" w:fill="auto"/>
           <w:tblCellMar>
             <w:top w:w="0" w:type="dxa"/>
             <w:left w:w="0" w:type="dxa"/>
@@ -6656,6 +6647,7 @@
             <w:insideH w:val="none" w:color="auto" w:sz="0" w:space="0"/>
             <w:insideV w:val="none" w:color="auto" w:sz="0" w:space="0"/>
           </w:tblBorders>
+          <w:shd w:val="clear" w:color="auto" w:fill="auto"/>
           <w:tblCellMar>
             <w:top w:w="15" w:type="dxa"/>
             <w:left w:w="15" w:type="dxa"/>
@@ -7460,7 +7452,6 @@
             <w:insideH w:val="none" w:color="auto" w:sz="0" w:space="0"/>
             <w:insideV w:val="none" w:color="auto" w:sz="0" w:space="0"/>
           </w:tblBorders>
-          <w:shd w:val="clear" w:color="auto" w:fill="auto"/>
           <w:tblCellMar>
             <w:top w:w="15" w:type="dxa"/>
             <w:left w:w="15" w:type="dxa"/>
@@ -8341,7 +8332,6 @@
             <w:insideH w:val="none" w:color="auto" w:sz="0" w:space="0"/>
             <w:insideV w:val="none" w:color="auto" w:sz="0" w:space="0"/>
           </w:tblBorders>
-          <w:shd w:val="clear" w:color="auto" w:fill="auto"/>
           <w:tblCellMar>
             <w:top w:w="15" w:type="dxa"/>
             <w:left w:w="15" w:type="dxa"/>
@@ -8592,6 +8582,270 @@
                 <w:lang w:val="en-US" w:eastAsia="zh-CN"/>
               </w:rPr>
               <w:t>0.9914</w:t>
+            </w:r>
+          </w:p>
+        </w:tc>
+      </w:tr>
+      <w:tr>
+        <w:tblPrEx>
+          <w:tblBorders>
+            <w:top w:val="none" w:color="auto" w:sz="0" w:space="0"/>
+            <w:left w:val="none" w:color="auto" w:sz="0" w:space="0"/>
+            <w:bottom w:val="none" w:color="auto" w:sz="0" w:space="0"/>
+            <w:right w:val="none" w:color="auto" w:sz="0" w:space="0"/>
+            <w:insideH w:val="none" w:color="auto" w:sz="0" w:space="0"/>
+            <w:insideV w:val="none" w:color="auto" w:sz="0" w:space="0"/>
+          </w:tblBorders>
+          <w:tblCellMar>
+            <w:top w:w="15" w:type="dxa"/>
+            <w:left w:w="15" w:type="dxa"/>
+            <w:bottom w:w="15" w:type="dxa"/>
+            <w:right w:w="15" w:type="dxa"/>
+          </w:tblCellMar>
+        </w:tblPrEx>
+        <w:tc>
+          <w:tcPr>
+            <w:tcW w:w="0" w:type="auto"/>
+            <w:tcBorders>
+              <w:top w:val="single" w:color="000000" w:sz="4" w:space="0"/>
+              <w:left w:val="single" w:color="000000" w:sz="4" w:space="0"/>
+              <w:bottom w:val="single" w:color="000000" w:sz="4" w:space="0"/>
+              <w:right w:val="single" w:color="000000" w:sz="4" w:space="0"/>
+            </w:tcBorders>
+            <w:shd w:val="clear" w:color="auto" w:fill="FFFFFF"/>
+            <w:tcMar>
+              <w:top w:w="120" w:type="dxa"/>
+              <w:left w:w="180" w:type="dxa"/>
+              <w:bottom w:w="120" w:type="dxa"/>
+              <w:right w:w="180" w:type="dxa"/>
+            </w:tcMar>
+            <w:vAlign w:val="center"/>
+          </w:tcPr>
+          <w:p>
+            <w:pPr>
+              <w:bidi w:val="0"/>
+              <w:rPr>
+                <w:rFonts w:hint="default"/>
+                <w:b w:val="0"/>
+                <w:bCs/>
+                <w:color w:val="000000"/>
+                <w:lang w:val="en-US" w:eastAsia="zh-CN"/>
+              </w:rPr>
+            </w:pPr>
+            <w:r>
+              <w:rPr>
+                <w:rFonts w:hint="eastAsia"/>
+                <w:b w:val="0"/>
+                <w:bCs/>
+                <w:color w:val="000000"/>
+                <w:lang w:val="en-US" w:eastAsia="zh-CN"/>
+              </w:rPr>
+              <w:t>SGD</w:t>
+            </w:r>
+          </w:p>
+        </w:tc>
+        <w:tc>
+          <w:tcPr>
+            <w:tcW w:w="0" w:type="auto"/>
+            <w:tcBorders>
+              <w:top w:val="single" w:color="000000" w:sz="4" w:space="0"/>
+              <w:left w:val="single" w:color="000000" w:sz="4" w:space="0"/>
+              <w:bottom w:val="single" w:color="000000" w:sz="4" w:space="0"/>
+              <w:right w:val="single" w:color="000000" w:sz="4" w:space="0"/>
+            </w:tcBorders>
+            <w:shd w:val="clear" w:color="auto" w:fill="FFFFFF"/>
+            <w:tcMar>
+              <w:top w:w="120" w:type="dxa"/>
+              <w:left w:w="180" w:type="dxa"/>
+              <w:bottom w:w="120" w:type="dxa"/>
+              <w:right w:w="180" w:type="dxa"/>
+            </w:tcMar>
+            <w:vAlign w:val="center"/>
+          </w:tcPr>
+          <w:p>
+            <w:pPr>
+              <w:bidi w:val="0"/>
+              <w:rPr>
+                <w:rFonts w:hint="default"/>
+                <w:b w:val="0"/>
+                <w:bCs/>
+                <w:color w:val="000000"/>
+                <w:lang w:val="en-US" w:eastAsia="zh-CN"/>
+              </w:rPr>
+            </w:pPr>
+            <w:r>
+              <w:rPr>
+                <w:rFonts w:hint="default"/>
+                <w:b w:val="0"/>
+                <w:bCs/>
+                <w:color w:val="000000"/>
+                <w:lang w:val="en-US" w:eastAsia="zh-CN"/>
+              </w:rPr>
+              <w:t>0.103293</w:t>
+            </w:r>
+          </w:p>
+        </w:tc>
+        <w:tc>
+          <w:tcPr>
+            <w:tcW w:w="0" w:type="auto"/>
+            <w:tcBorders>
+              <w:top w:val="single" w:color="000000" w:sz="4" w:space="0"/>
+              <w:left w:val="single" w:color="000000" w:sz="4" w:space="0"/>
+              <w:bottom w:val="single" w:color="000000" w:sz="4" w:space="0"/>
+              <w:right w:val="single" w:color="000000" w:sz="4" w:space="0"/>
+            </w:tcBorders>
+            <w:shd w:val="clear" w:color="auto" w:fill="FFFFFF"/>
+            <w:tcMar>
+              <w:top w:w="120" w:type="dxa"/>
+              <w:left w:w="180" w:type="dxa"/>
+              <w:bottom w:w="120" w:type="dxa"/>
+              <w:right w:w="180" w:type="dxa"/>
+            </w:tcMar>
+            <w:vAlign w:val="center"/>
+          </w:tcPr>
+          <w:p>
+            <w:pPr>
+              <w:bidi w:val="0"/>
+              <w:rPr>
+                <w:rFonts w:hint="default"/>
+                <w:b w:val="0"/>
+                <w:bCs/>
+                <w:color w:val="000000"/>
+                <w:lang w:val="en-US" w:eastAsia="zh-CN"/>
+              </w:rPr>
+            </w:pPr>
+            <w:r>
+              <w:rPr>
+                <w:rFonts w:hint="default"/>
+                <w:b w:val="0"/>
+                <w:bCs/>
+                <w:color w:val="000000"/>
+                <w:lang w:val="en-US" w:eastAsia="zh-CN"/>
+              </w:rPr>
+              <w:t>0.9809</w:t>
+            </w:r>
+          </w:p>
+        </w:tc>
+        <w:tc>
+          <w:tcPr>
+            <w:tcW w:w="0" w:type="auto"/>
+            <w:tcBorders>
+              <w:top w:val="single" w:color="000000" w:sz="4" w:space="0"/>
+              <w:left w:val="single" w:color="000000" w:sz="4" w:space="0"/>
+              <w:bottom w:val="single" w:color="000000" w:sz="4" w:space="0"/>
+              <w:right w:val="single" w:color="000000" w:sz="4" w:space="0"/>
+            </w:tcBorders>
+            <w:shd w:val="clear" w:color="auto" w:fill="FFFFFF"/>
+            <w:tcMar>
+              <w:top w:w="120" w:type="dxa"/>
+              <w:left w:w="180" w:type="dxa"/>
+              <w:bottom w:w="120" w:type="dxa"/>
+              <w:right w:w="180" w:type="dxa"/>
+            </w:tcMar>
+            <w:vAlign w:val="center"/>
+          </w:tcPr>
+          <w:p>
+            <w:pPr>
+              <w:bidi w:val="0"/>
+              <w:rPr>
+                <w:rFonts w:hint="default"/>
+                <w:b w:val="0"/>
+                <w:bCs/>
+                <w:color w:val="000000"/>
+                <w:lang w:val="en-US" w:eastAsia="zh-CN"/>
+              </w:rPr>
+            </w:pPr>
+            <w:r>
+              <w:rPr>
+                <w:rFonts w:hint="default"/>
+                <w:b w:val="0"/>
+                <w:bCs/>
+                <w:color w:val="000000"/>
+                <w:lang w:val="en-US" w:eastAsia="zh-CN"/>
+              </w:rPr>
+              <w:t>0.9810</w:t>
+            </w:r>
+          </w:p>
+        </w:tc>
+        <w:tc>
+          <w:tcPr>
+            <w:tcW w:w="0" w:type="auto"/>
+            <w:tcBorders>
+              <w:top w:val="single" w:color="000000" w:sz="4" w:space="0"/>
+              <w:left w:val="single" w:color="000000" w:sz="4" w:space="0"/>
+              <w:bottom w:val="single" w:color="000000" w:sz="4" w:space="0"/>
+              <w:right w:val="single" w:color="000000" w:sz="4" w:space="0"/>
+            </w:tcBorders>
+            <w:shd w:val="clear" w:color="auto" w:fill="FFFFFF"/>
+            <w:tcMar>
+              <w:top w:w="120" w:type="dxa"/>
+              <w:left w:w="180" w:type="dxa"/>
+              <w:bottom w:w="120" w:type="dxa"/>
+              <w:right w:w="180" w:type="dxa"/>
+            </w:tcMar>
+            <w:vAlign w:val="center"/>
+          </w:tcPr>
+          <w:p>
+            <w:pPr>
+              <w:bidi w:val="0"/>
+              <w:rPr>
+                <w:rFonts w:hint="default"/>
+                <w:b w:val="0"/>
+                <w:bCs/>
+                <w:color w:val="000000"/>
+                <w:lang w:val="en-US" w:eastAsia="zh-CN"/>
+              </w:rPr>
+            </w:pPr>
+            <w:r>
+              <w:rPr>
+                <w:rFonts w:hint="default"/>
+                <w:b w:val="0"/>
+                <w:bCs/>
+                <w:color w:val="000000"/>
+                <w:lang w:val="en-US" w:eastAsia="zh-CN"/>
+              </w:rPr>
+              <w:t>0.9809</w:t>
+            </w:r>
+          </w:p>
+        </w:tc>
+        <w:tc>
+          <w:tcPr>
+            <w:tcW w:w="1688" w:type="dxa"/>
+            <w:tcBorders>
+              <w:top w:val="single" w:color="000000" w:sz="4" w:space="0"/>
+              <w:left w:val="single" w:color="000000" w:sz="4" w:space="0"/>
+              <w:bottom w:val="single" w:color="000000" w:sz="4" w:space="0"/>
+              <w:right w:val="single" w:color="000000" w:sz="4" w:space="0"/>
+            </w:tcBorders>
+            <w:shd w:val="clear" w:color="auto" w:fill="FFFFFF"/>
+            <w:tcMar>
+              <w:top w:w="120" w:type="dxa"/>
+              <w:left w:w="180" w:type="dxa"/>
+              <w:bottom w:w="120" w:type="dxa"/>
+              <w:right w:w="180" w:type="dxa"/>
+            </w:tcMar>
+            <w:vAlign w:val="center"/>
+          </w:tcPr>
+          <w:p>
+            <w:pPr>
+              <w:bidi w:val="0"/>
+              <w:rPr>
+                <w:rFonts w:hint="default"/>
+                <w:b w:val="0"/>
+                <w:bCs/>
+                <w:color w:val="000000"/>
+                <w:lang w:val="en-US" w:eastAsia="zh-CN"/>
+              </w:rPr>
+            </w:pPr>
+            <w:r>
+              <w:rPr>
+                <w:rFonts w:hint="default"/>
+                <w:b w:val="0"/>
+                <w:bCs/>
+                <w:color w:val="000000"/>
+                <w:lang w:val="en-US" w:eastAsia="zh-CN"/>
+              </w:rPr>
+              <w:t>0.9809</w:t>
             </w:r>
           </w:p>
         </w:tc>
@@ -8607,270 +8861,6 @@
             <w:insideV w:val="none" w:color="auto" w:sz="0" w:space="0"/>
           </w:tblBorders>
           <w:shd w:val="clear" w:color="auto" w:fill="auto"/>
-          <w:tblCellMar>
-            <w:top w:w="15" w:type="dxa"/>
-            <w:left w:w="15" w:type="dxa"/>
-            <w:bottom w:w="15" w:type="dxa"/>
-            <w:right w:w="15" w:type="dxa"/>
-          </w:tblCellMar>
-        </w:tblPrEx>
-        <w:tc>
-          <w:tcPr>
-            <w:tcW w:w="0" w:type="auto"/>
-            <w:tcBorders>
-              <w:top w:val="single" w:color="000000" w:sz="4" w:space="0"/>
-              <w:left w:val="single" w:color="000000" w:sz="4" w:space="0"/>
-              <w:bottom w:val="single" w:color="000000" w:sz="4" w:space="0"/>
-              <w:right w:val="single" w:color="000000" w:sz="4" w:space="0"/>
-            </w:tcBorders>
-            <w:shd w:val="clear" w:color="auto" w:fill="FFFFFF"/>
-            <w:tcMar>
-              <w:top w:w="120" w:type="dxa"/>
-              <w:left w:w="180" w:type="dxa"/>
-              <w:bottom w:w="120" w:type="dxa"/>
-              <w:right w:w="180" w:type="dxa"/>
-            </w:tcMar>
-            <w:vAlign w:val="center"/>
-          </w:tcPr>
-          <w:p>
-            <w:pPr>
-              <w:bidi w:val="0"/>
-              <w:rPr>
-                <w:rFonts w:hint="default"/>
-                <w:b w:val="0"/>
-                <w:bCs/>
-                <w:color w:val="000000"/>
-                <w:lang w:val="en-US" w:eastAsia="zh-CN"/>
-              </w:rPr>
-            </w:pPr>
-            <w:r>
-              <w:rPr>
-                <w:rFonts w:hint="eastAsia"/>
-                <w:b w:val="0"/>
-                <w:bCs/>
-                <w:color w:val="000000"/>
-                <w:lang w:val="en-US" w:eastAsia="zh-CN"/>
-              </w:rPr>
-              <w:t>SGD</w:t>
-            </w:r>
-          </w:p>
-        </w:tc>
-        <w:tc>
-          <w:tcPr>
-            <w:tcW w:w="0" w:type="auto"/>
-            <w:tcBorders>
-              <w:top w:val="single" w:color="000000" w:sz="4" w:space="0"/>
-              <w:left w:val="single" w:color="000000" w:sz="4" w:space="0"/>
-              <w:bottom w:val="single" w:color="000000" w:sz="4" w:space="0"/>
-              <w:right w:val="single" w:color="000000" w:sz="4" w:space="0"/>
-            </w:tcBorders>
-            <w:shd w:val="clear" w:color="auto" w:fill="FFFFFF"/>
-            <w:tcMar>
-              <w:top w:w="120" w:type="dxa"/>
-              <w:left w:w="180" w:type="dxa"/>
-              <w:bottom w:w="120" w:type="dxa"/>
-              <w:right w:w="180" w:type="dxa"/>
-            </w:tcMar>
-            <w:vAlign w:val="center"/>
-          </w:tcPr>
-          <w:p>
-            <w:pPr>
-              <w:bidi w:val="0"/>
-              <w:rPr>
-                <w:rFonts w:hint="default"/>
-                <w:b w:val="0"/>
-                <w:bCs/>
-                <w:color w:val="000000"/>
-                <w:lang w:val="en-US" w:eastAsia="zh-CN"/>
-              </w:rPr>
-            </w:pPr>
-            <w:r>
-              <w:rPr>
-                <w:rFonts w:hint="default"/>
-                <w:b w:val="0"/>
-                <w:bCs/>
-                <w:color w:val="000000"/>
-                <w:lang w:val="en-US" w:eastAsia="zh-CN"/>
-              </w:rPr>
-              <w:t>0.103293</w:t>
-            </w:r>
-          </w:p>
-        </w:tc>
-        <w:tc>
-          <w:tcPr>
-            <w:tcW w:w="0" w:type="auto"/>
-            <w:tcBorders>
-              <w:top w:val="single" w:color="000000" w:sz="4" w:space="0"/>
-              <w:left w:val="single" w:color="000000" w:sz="4" w:space="0"/>
-              <w:bottom w:val="single" w:color="000000" w:sz="4" w:space="0"/>
-              <w:right w:val="single" w:color="000000" w:sz="4" w:space="0"/>
-            </w:tcBorders>
-            <w:shd w:val="clear" w:color="auto" w:fill="FFFFFF"/>
-            <w:tcMar>
-              <w:top w:w="120" w:type="dxa"/>
-              <w:left w:w="180" w:type="dxa"/>
-              <w:bottom w:w="120" w:type="dxa"/>
-              <w:right w:w="180" w:type="dxa"/>
-            </w:tcMar>
-            <w:vAlign w:val="center"/>
-          </w:tcPr>
-          <w:p>
-            <w:pPr>
-              <w:bidi w:val="0"/>
-              <w:rPr>
-                <w:rFonts w:hint="default"/>
-                <w:b w:val="0"/>
-                <w:bCs/>
-                <w:color w:val="000000"/>
-                <w:lang w:val="en-US" w:eastAsia="zh-CN"/>
-              </w:rPr>
-            </w:pPr>
-            <w:r>
-              <w:rPr>
-                <w:rFonts w:hint="default"/>
-                <w:b w:val="0"/>
-                <w:bCs/>
-                <w:color w:val="000000"/>
-                <w:lang w:val="en-US" w:eastAsia="zh-CN"/>
-              </w:rPr>
-              <w:t>0.9809</w:t>
-            </w:r>
-          </w:p>
-        </w:tc>
-        <w:tc>
-          <w:tcPr>
-            <w:tcW w:w="0" w:type="auto"/>
-            <w:tcBorders>
-              <w:top w:val="single" w:color="000000" w:sz="4" w:space="0"/>
-              <w:left w:val="single" w:color="000000" w:sz="4" w:space="0"/>
-              <w:bottom w:val="single" w:color="000000" w:sz="4" w:space="0"/>
-              <w:right w:val="single" w:color="000000" w:sz="4" w:space="0"/>
-            </w:tcBorders>
-            <w:shd w:val="clear" w:color="auto" w:fill="FFFFFF"/>
-            <w:tcMar>
-              <w:top w:w="120" w:type="dxa"/>
-              <w:left w:w="180" w:type="dxa"/>
-              <w:bottom w:w="120" w:type="dxa"/>
-              <w:right w:w="180" w:type="dxa"/>
-            </w:tcMar>
-            <w:vAlign w:val="center"/>
-          </w:tcPr>
-          <w:p>
-            <w:pPr>
-              <w:bidi w:val="0"/>
-              <w:rPr>
-                <w:rFonts w:hint="default"/>
-                <w:b w:val="0"/>
-                <w:bCs/>
-                <w:color w:val="000000"/>
-                <w:lang w:val="en-US" w:eastAsia="zh-CN"/>
-              </w:rPr>
-            </w:pPr>
-            <w:r>
-              <w:rPr>
-                <w:rFonts w:hint="default"/>
-                <w:b w:val="0"/>
-                <w:bCs/>
-                <w:color w:val="000000"/>
-                <w:lang w:val="en-US" w:eastAsia="zh-CN"/>
-              </w:rPr>
-              <w:t>0.9810</w:t>
-            </w:r>
-          </w:p>
-        </w:tc>
-        <w:tc>
-          <w:tcPr>
-            <w:tcW w:w="0" w:type="auto"/>
-            <w:tcBorders>
-              <w:top w:val="single" w:color="000000" w:sz="4" w:space="0"/>
-              <w:left w:val="single" w:color="000000" w:sz="4" w:space="0"/>
-              <w:bottom w:val="single" w:color="000000" w:sz="4" w:space="0"/>
-              <w:right w:val="single" w:color="000000" w:sz="4" w:space="0"/>
-            </w:tcBorders>
-            <w:shd w:val="clear" w:color="auto" w:fill="FFFFFF"/>
-            <w:tcMar>
-              <w:top w:w="120" w:type="dxa"/>
-              <w:left w:w="180" w:type="dxa"/>
-              <w:bottom w:w="120" w:type="dxa"/>
-              <w:right w:w="180" w:type="dxa"/>
-            </w:tcMar>
-            <w:vAlign w:val="center"/>
-          </w:tcPr>
-          <w:p>
-            <w:pPr>
-              <w:bidi w:val="0"/>
-              <w:rPr>
-                <w:rFonts w:hint="default"/>
-                <w:b w:val="0"/>
-                <w:bCs/>
-                <w:color w:val="000000"/>
-                <w:lang w:val="en-US" w:eastAsia="zh-CN"/>
-              </w:rPr>
-            </w:pPr>
-            <w:r>
-              <w:rPr>
-                <w:rFonts w:hint="default"/>
-                <w:b w:val="0"/>
-                <w:bCs/>
-                <w:color w:val="000000"/>
-                <w:lang w:val="en-US" w:eastAsia="zh-CN"/>
-              </w:rPr>
-              <w:t>0.9809</w:t>
-            </w:r>
-          </w:p>
-        </w:tc>
-        <w:tc>
-          <w:tcPr>
-            <w:tcW w:w="1688" w:type="dxa"/>
-            <w:tcBorders>
-              <w:top w:val="single" w:color="000000" w:sz="4" w:space="0"/>
-              <w:left w:val="single" w:color="000000" w:sz="4" w:space="0"/>
-              <w:bottom w:val="single" w:color="000000" w:sz="4" w:space="0"/>
-              <w:right w:val="single" w:color="000000" w:sz="4" w:space="0"/>
-            </w:tcBorders>
-            <w:shd w:val="clear" w:color="auto" w:fill="FFFFFF"/>
-            <w:tcMar>
-              <w:top w:w="120" w:type="dxa"/>
-              <w:left w:w="180" w:type="dxa"/>
-              <w:bottom w:w="120" w:type="dxa"/>
-              <w:right w:w="180" w:type="dxa"/>
-            </w:tcMar>
-            <w:vAlign w:val="center"/>
-          </w:tcPr>
-          <w:p>
-            <w:pPr>
-              <w:bidi w:val="0"/>
-              <w:rPr>
-                <w:rFonts w:hint="default"/>
-                <w:b w:val="0"/>
-                <w:bCs/>
-                <w:color w:val="000000"/>
-                <w:lang w:val="en-US" w:eastAsia="zh-CN"/>
-              </w:rPr>
-            </w:pPr>
-            <w:r>
-              <w:rPr>
-                <w:rFonts w:hint="default"/>
-                <w:b w:val="0"/>
-                <w:bCs/>
-                <w:color w:val="000000"/>
-                <w:lang w:val="en-US" w:eastAsia="zh-CN"/>
-              </w:rPr>
-              <w:t>0.9809</w:t>
-            </w:r>
-          </w:p>
-        </w:tc>
-      </w:tr>
-      <w:tr>
-        <w:tblPrEx>
-          <w:tblBorders>
-            <w:top w:val="none" w:color="auto" w:sz="0" w:space="0"/>
-            <w:left w:val="none" w:color="auto" w:sz="0" w:space="0"/>
-            <w:bottom w:val="none" w:color="auto" w:sz="0" w:space="0"/>
-            <w:right w:val="none" w:color="auto" w:sz="0" w:space="0"/>
-            <w:insideH w:val="none" w:color="auto" w:sz="0" w:space="0"/>
-            <w:insideV w:val="none" w:color="auto" w:sz="0" w:space="0"/>
-          </w:tblBorders>
           <w:tblCellMar>
             <w:top w:w="15" w:type="dxa"/>
             <w:left w:w="15" w:type="dxa"/>
@@ -10570,6 +10560,7 @@
             <w:insideH w:val="none" w:color="auto" w:sz="0" w:space="0"/>
             <w:insideV w:val="none" w:color="auto" w:sz="0" w:space="0"/>
           </w:tblBorders>
+          <w:shd w:val="clear" w:color="auto" w:fill="auto"/>
           <w:tblCellMar>
             <w:top w:w="15" w:type="dxa"/>
             <w:left w:w="15" w:type="dxa"/>
@@ -10798,6 +10789,7 @@
             <w:insideH w:val="none" w:color="auto" w:sz="0" w:space="0"/>
             <w:insideV w:val="none" w:color="auto" w:sz="0" w:space="0"/>
           </w:tblBorders>
+          <w:shd w:val="clear" w:color="auto" w:fill="auto"/>
           <w:tblCellMar>
             <w:top w:w="15" w:type="dxa"/>
             <w:left w:w="15" w:type="dxa"/>
@@ -13538,7 +13530,16 @@
           <w:rFonts w:hint="default"/>
           <w:lang w:val="en-US" w:eastAsia="zh-CN"/>
         </w:rPr>
-        <w:t>网络</w:t>
+        <w:t>网</w:t>
+      </w:r>
+      <w:bookmarkStart w:id="0" w:name="_GoBack"/>
+      <w:bookmarkEnd w:id="0"/>
+      <w:r>
+        <w:rPr>
+          <w:rFonts w:hint="default"/>
+          <w:lang w:val="en-US" w:eastAsia="zh-CN"/>
+        </w:rPr>
+        <w:t>络</w:t>
       </w:r>
     </w:p>
     <w:p>
@@ -13623,7 +13624,7 @@
         </w:numPr>
         <w:ind w:leftChars="0"/>
         <w:rPr>
-          <w:rFonts w:hint="default"/>
+          <w:rFonts w:hint="eastAsia"/>
           <w:lang w:val="en-US" w:eastAsia="zh-CN"/>
         </w:rPr>
       </w:pPr>
@@ -13655,8 +13656,6 @@
         </w:rPr>
         <w:t># CNN网络模型权重</w:t>
       </w:r>
-      <w:bookmarkStart w:id="0" w:name="_GoBack"/>
-      <w:bookmarkEnd w:id="0"/>
     </w:p>
     <w:p>
       <w:pPr>
